--- a/Documentation/Movie Components.docx
+++ b/Documentation/Movie Components.docx
@@ -9,9 +9,6 @@
         <w:keepLines w:val="0"/>
         <w:widowControl/>
         <w:suppressLineNumbers w:val="0"/>
-        <w:rPr>
-          <w:rFonts w:hint="default" w:ascii="Times New Roman" w:hAnsi="Times New Roman" w:cs="Times New Roman"/>
-        </w:rPr>
       </w:pPr>
       <w:r>
         <w:rPr>
@@ -22,6 +19,875 @@
         </w:rPr>
         <w:t>Documentation for Movie Components</w:t>
       </w:r>
+    </w:p>
+    <w:tbl>
+      <w:tblPr>
+        <w:tblW w:w="0" w:type="auto"/>
+        <w:tblCellSpacing w:w="15" w:type="dxa"/>
+        <w:tblInd w:w="0" w:type="dxa"/>
+        <w:tblBorders>
+          <w:top w:val="none" w:color="auto" w:sz="0" w:space="0"/>
+          <w:left w:val="none" w:color="auto" w:sz="0" w:space="0"/>
+          <w:bottom w:val="none" w:color="auto" w:sz="0" w:space="0"/>
+          <w:right w:val="none" w:color="auto" w:sz="0" w:space="0"/>
+          <w:insideH w:val="none" w:color="auto" w:sz="0" w:space="0"/>
+          <w:insideV w:val="none" w:color="auto" w:sz="0" w:space="0"/>
+        </w:tblBorders>
+        <w:shd w:val="clear"/>
+        <w:tblLayout w:type="autofit"/>
+        <w:tblCellMar>
+          <w:top w:w="15" w:type="dxa"/>
+          <w:left w:w="15" w:type="dxa"/>
+          <w:bottom w:w="15" w:type="dxa"/>
+          <w:right w:w="15" w:type="dxa"/>
+        </w:tblCellMar>
+      </w:tblPr>
+      <w:tblGrid>
+        <w:gridCol w:w="898"/>
+        <w:gridCol w:w="5397"/>
+        <w:gridCol w:w="2101"/>
+      </w:tblGrid>
+      <w:tr>
+        <w:tblPrEx>
+          <w:tblBorders>
+            <w:top w:val="none" w:color="auto" w:sz="0" w:space="0"/>
+            <w:left w:val="none" w:color="auto" w:sz="0" w:space="0"/>
+            <w:bottom w:val="none" w:color="auto" w:sz="0" w:space="0"/>
+            <w:right w:val="none" w:color="auto" w:sz="0" w:space="0"/>
+            <w:insideH w:val="none" w:color="auto" w:sz="0" w:space="0"/>
+            <w:insideV w:val="none" w:color="auto" w:sz="0" w:space="0"/>
+          </w:tblBorders>
+          <w:shd w:val="clear"/>
+          <w:tblCellMar>
+            <w:top w:w="15" w:type="dxa"/>
+            <w:left w:w="15" w:type="dxa"/>
+            <w:bottom w:w="15" w:type="dxa"/>
+            <w:right w:w="15" w:type="dxa"/>
+          </w:tblCellMar>
+        </w:tblPrEx>
+        <w:trPr>
+          <w:tblHeader/>
+          <w:tblCellSpacing w:w="15" w:type="dxa"/>
+        </w:trPr>
+        <w:tc>
+          <w:tcPr>
+            <w:tcW w:w="0" w:type="auto"/>
+            <w:shd w:val="clear"/>
+            <w:vAlign w:val="center"/>
+          </w:tcPr>
+          <w:p>
+            <w:pPr>
+              <w:keepNext w:val="0"/>
+              <w:keepLines w:val="0"/>
+              <w:widowControl/>
+              <w:suppressLineNumbers w:val="0"/>
+              <w:jc w:val="center"/>
+              <w:rPr>
+                <w:b/>
+                <w:bCs/>
+              </w:rPr>
+            </w:pPr>
+            <w:r>
+              <w:rPr>
+                <w:rStyle w:val="8"/>
+                <w:rFonts w:ascii="SimSun" w:hAnsi="SimSun" w:eastAsia="SimSun" w:cs="SimSun"/>
+                <w:kern w:val="0"/>
+                <w:sz w:val="24"/>
+                <w:szCs w:val="24"/>
+                <w:lang w:val="en-US" w:eastAsia="zh-CN" w:bidi="ar"/>
+              </w:rPr>
+              <w:t>HTTP Method</w:t>
+            </w:r>
+          </w:p>
+        </w:tc>
+        <w:tc>
+          <w:tcPr>
+            <w:tcW w:w="0" w:type="auto"/>
+            <w:shd w:val="clear"/>
+            <w:vAlign w:val="center"/>
+          </w:tcPr>
+          <w:p>
+            <w:pPr>
+              <w:keepNext w:val="0"/>
+              <w:keepLines w:val="0"/>
+              <w:widowControl/>
+              <w:suppressLineNumbers w:val="0"/>
+              <w:jc w:val="center"/>
+              <w:rPr>
+                <w:b/>
+                <w:bCs/>
+              </w:rPr>
+            </w:pPr>
+            <w:r>
+              <w:rPr>
+                <w:rStyle w:val="8"/>
+                <w:rFonts w:ascii="SimSun" w:hAnsi="SimSun" w:eastAsia="SimSun" w:cs="SimSun"/>
+                <w:kern w:val="0"/>
+                <w:sz w:val="24"/>
+                <w:szCs w:val="24"/>
+                <w:lang w:val="en-US" w:eastAsia="zh-CN" w:bidi="ar"/>
+              </w:rPr>
+              <w:t>Endpoint</w:t>
+            </w:r>
+          </w:p>
+        </w:tc>
+        <w:tc>
+          <w:tcPr>
+            <w:tcW w:w="0" w:type="auto"/>
+            <w:shd w:val="clear"/>
+            <w:vAlign w:val="center"/>
+          </w:tcPr>
+          <w:p>
+            <w:pPr>
+              <w:keepNext w:val="0"/>
+              <w:keepLines w:val="0"/>
+              <w:widowControl/>
+              <w:suppressLineNumbers w:val="0"/>
+              <w:jc w:val="center"/>
+              <w:rPr>
+                <w:b/>
+                <w:bCs/>
+              </w:rPr>
+            </w:pPr>
+            <w:r>
+              <w:rPr>
+                <w:rStyle w:val="8"/>
+                <w:rFonts w:ascii="SimSun" w:hAnsi="SimSun" w:eastAsia="SimSun" w:cs="SimSun"/>
+                <w:kern w:val="0"/>
+                <w:sz w:val="24"/>
+                <w:szCs w:val="24"/>
+                <w:lang w:val="en-US" w:eastAsia="zh-CN" w:bidi="ar"/>
+              </w:rPr>
+              <w:t>Description</w:t>
+            </w:r>
+          </w:p>
+        </w:tc>
+      </w:tr>
+      <w:tr>
+        <w:tblPrEx>
+          <w:tblBorders>
+            <w:top w:val="none" w:color="auto" w:sz="0" w:space="0"/>
+            <w:left w:val="none" w:color="auto" w:sz="0" w:space="0"/>
+            <w:bottom w:val="none" w:color="auto" w:sz="0" w:space="0"/>
+            <w:right w:val="none" w:color="auto" w:sz="0" w:space="0"/>
+            <w:insideH w:val="none" w:color="auto" w:sz="0" w:space="0"/>
+            <w:insideV w:val="none" w:color="auto" w:sz="0" w:space="0"/>
+          </w:tblBorders>
+          <w:shd w:val="clear"/>
+          <w:tblCellMar>
+            <w:top w:w="15" w:type="dxa"/>
+            <w:left w:w="15" w:type="dxa"/>
+            <w:bottom w:w="15" w:type="dxa"/>
+            <w:right w:w="15" w:type="dxa"/>
+          </w:tblCellMar>
+        </w:tblPrEx>
+        <w:trPr>
+          <w:tblCellSpacing w:w="15" w:type="dxa"/>
+        </w:trPr>
+        <w:tc>
+          <w:tcPr>
+            <w:tcW w:w="0" w:type="auto"/>
+            <w:shd w:val="clear"/>
+            <w:vAlign w:val="center"/>
+          </w:tcPr>
+          <w:p>
+            <w:pPr>
+              <w:keepNext w:val="0"/>
+              <w:keepLines w:val="0"/>
+              <w:widowControl/>
+              <w:suppressLineNumbers w:val="0"/>
+              <w:jc w:val="left"/>
+            </w:pPr>
+            <w:r>
+              <w:rPr>
+                <w:rStyle w:val="6"/>
+                <w:rFonts w:ascii="SimSun" w:hAnsi="SimSun" w:eastAsia="SimSun" w:cs="SimSun"/>
+                <w:kern w:val="0"/>
+                <w:sz w:val="24"/>
+                <w:szCs w:val="24"/>
+                <w:lang w:val="en-US" w:eastAsia="zh-CN" w:bidi="ar"/>
+              </w:rPr>
+              <w:t>POST</w:t>
+            </w:r>
+          </w:p>
+        </w:tc>
+        <w:tc>
+          <w:tcPr>
+            <w:tcW w:w="0" w:type="auto"/>
+            <w:shd w:val="clear"/>
+            <w:vAlign w:val="center"/>
+          </w:tcPr>
+          <w:p>
+            <w:pPr>
+              <w:keepNext w:val="0"/>
+              <w:keepLines w:val="0"/>
+              <w:widowControl/>
+              <w:suppressLineNumbers w:val="0"/>
+              <w:jc w:val="left"/>
+            </w:pPr>
+            <w:r>
+              <w:rPr>
+                <w:rStyle w:val="6"/>
+                <w:rFonts w:ascii="SimSun" w:hAnsi="SimSun" w:eastAsia="SimSun" w:cs="SimSun"/>
+                <w:kern w:val="0"/>
+                <w:sz w:val="24"/>
+                <w:szCs w:val="24"/>
+                <w:lang w:val="en-US" w:eastAsia="zh-CN" w:bidi="ar"/>
+              </w:rPr>
+              <w:t>/api/movie-catalog/v1/movies</w:t>
+            </w:r>
+          </w:p>
+        </w:tc>
+        <w:tc>
+          <w:tcPr>
+            <w:tcW w:w="0" w:type="auto"/>
+            <w:shd w:val="clear"/>
+            <w:vAlign w:val="center"/>
+          </w:tcPr>
+          <w:p>
+            <w:pPr>
+              <w:keepNext w:val="0"/>
+              <w:keepLines w:val="0"/>
+              <w:widowControl/>
+              <w:suppressLineNumbers w:val="0"/>
+              <w:jc w:val="left"/>
+            </w:pPr>
+            <w:r>
+              <w:rPr>
+                <w:rFonts w:ascii="SimSun" w:hAnsi="SimSun" w:eastAsia="SimSun" w:cs="SimSun"/>
+                <w:kern w:val="0"/>
+                <w:sz w:val="24"/>
+                <w:szCs w:val="24"/>
+                <w:lang w:val="en-US" w:eastAsia="zh-CN" w:bidi="ar"/>
+              </w:rPr>
+              <w:t>Create a new movie</w:t>
+            </w:r>
+          </w:p>
+        </w:tc>
+      </w:tr>
+      <w:tr>
+        <w:tblPrEx>
+          <w:tblBorders>
+            <w:top w:val="none" w:color="auto" w:sz="0" w:space="0"/>
+            <w:left w:val="none" w:color="auto" w:sz="0" w:space="0"/>
+            <w:bottom w:val="none" w:color="auto" w:sz="0" w:space="0"/>
+            <w:right w:val="none" w:color="auto" w:sz="0" w:space="0"/>
+            <w:insideH w:val="none" w:color="auto" w:sz="0" w:space="0"/>
+            <w:insideV w:val="none" w:color="auto" w:sz="0" w:space="0"/>
+          </w:tblBorders>
+          <w:shd w:val="clear"/>
+          <w:tblCellMar>
+            <w:top w:w="15" w:type="dxa"/>
+            <w:left w:w="15" w:type="dxa"/>
+            <w:bottom w:w="15" w:type="dxa"/>
+            <w:right w:w="15" w:type="dxa"/>
+          </w:tblCellMar>
+        </w:tblPrEx>
+        <w:trPr>
+          <w:tblCellSpacing w:w="15" w:type="dxa"/>
+        </w:trPr>
+        <w:tc>
+          <w:tcPr>
+            <w:tcW w:w="0" w:type="auto"/>
+            <w:shd w:val="clear"/>
+            <w:vAlign w:val="center"/>
+          </w:tcPr>
+          <w:p>
+            <w:pPr>
+              <w:keepNext w:val="0"/>
+              <w:keepLines w:val="0"/>
+              <w:widowControl/>
+              <w:suppressLineNumbers w:val="0"/>
+              <w:jc w:val="left"/>
+            </w:pPr>
+            <w:r>
+              <w:rPr>
+                <w:rStyle w:val="6"/>
+                <w:rFonts w:ascii="SimSun" w:hAnsi="SimSun" w:eastAsia="SimSun" w:cs="SimSun"/>
+                <w:kern w:val="0"/>
+                <w:sz w:val="24"/>
+                <w:szCs w:val="24"/>
+                <w:lang w:val="en-US" w:eastAsia="zh-CN" w:bidi="ar"/>
+              </w:rPr>
+              <w:t>PUT</w:t>
+            </w:r>
+          </w:p>
+        </w:tc>
+        <w:tc>
+          <w:tcPr>
+            <w:tcW w:w="0" w:type="auto"/>
+            <w:shd w:val="clear"/>
+            <w:vAlign w:val="center"/>
+          </w:tcPr>
+          <w:p>
+            <w:pPr>
+              <w:keepNext w:val="0"/>
+              <w:keepLines w:val="0"/>
+              <w:widowControl/>
+              <w:suppressLineNumbers w:val="0"/>
+              <w:jc w:val="left"/>
+            </w:pPr>
+            <w:r>
+              <w:rPr>
+                <w:rStyle w:val="6"/>
+                <w:rFonts w:ascii="SimSun" w:hAnsi="SimSun" w:eastAsia="SimSun" w:cs="SimSun"/>
+                <w:kern w:val="0"/>
+                <w:sz w:val="24"/>
+                <w:szCs w:val="24"/>
+                <w:lang w:val="en-US" w:eastAsia="zh-CN" w:bidi="ar"/>
+              </w:rPr>
+              <w:t>/api/movie-catalog/v1/movies/{id}</w:t>
+            </w:r>
+          </w:p>
+        </w:tc>
+        <w:tc>
+          <w:tcPr>
+            <w:tcW w:w="0" w:type="auto"/>
+            <w:shd w:val="clear"/>
+            <w:vAlign w:val="center"/>
+          </w:tcPr>
+          <w:p>
+            <w:pPr>
+              <w:keepNext w:val="0"/>
+              <w:keepLines w:val="0"/>
+              <w:widowControl/>
+              <w:suppressLineNumbers w:val="0"/>
+              <w:jc w:val="left"/>
+            </w:pPr>
+            <w:r>
+              <w:rPr>
+                <w:rFonts w:ascii="SimSun" w:hAnsi="SimSun" w:eastAsia="SimSun" w:cs="SimSun"/>
+                <w:kern w:val="0"/>
+                <w:sz w:val="24"/>
+                <w:szCs w:val="24"/>
+                <w:lang w:val="en-US" w:eastAsia="zh-CN" w:bidi="ar"/>
+              </w:rPr>
+              <w:t>Update an existing movie by ID</w:t>
+            </w:r>
+          </w:p>
+        </w:tc>
+      </w:tr>
+      <w:tr>
+        <w:tblPrEx>
+          <w:tblBorders>
+            <w:top w:val="none" w:color="auto" w:sz="0" w:space="0"/>
+            <w:left w:val="none" w:color="auto" w:sz="0" w:space="0"/>
+            <w:bottom w:val="none" w:color="auto" w:sz="0" w:space="0"/>
+            <w:right w:val="none" w:color="auto" w:sz="0" w:space="0"/>
+            <w:insideH w:val="none" w:color="auto" w:sz="0" w:space="0"/>
+            <w:insideV w:val="none" w:color="auto" w:sz="0" w:space="0"/>
+          </w:tblBorders>
+          <w:shd w:val="clear"/>
+          <w:tblCellMar>
+            <w:top w:w="15" w:type="dxa"/>
+            <w:left w:w="15" w:type="dxa"/>
+            <w:bottom w:w="15" w:type="dxa"/>
+            <w:right w:w="15" w:type="dxa"/>
+          </w:tblCellMar>
+        </w:tblPrEx>
+        <w:trPr>
+          <w:tblCellSpacing w:w="15" w:type="dxa"/>
+        </w:trPr>
+        <w:tc>
+          <w:tcPr>
+            <w:tcW w:w="0" w:type="auto"/>
+            <w:shd w:val="clear"/>
+            <w:vAlign w:val="center"/>
+          </w:tcPr>
+          <w:p>
+            <w:pPr>
+              <w:keepNext w:val="0"/>
+              <w:keepLines w:val="0"/>
+              <w:widowControl/>
+              <w:suppressLineNumbers w:val="0"/>
+              <w:jc w:val="left"/>
+            </w:pPr>
+            <w:r>
+              <w:rPr>
+                <w:rStyle w:val="6"/>
+                <w:rFonts w:ascii="SimSun" w:hAnsi="SimSun" w:eastAsia="SimSun" w:cs="SimSun"/>
+                <w:kern w:val="0"/>
+                <w:sz w:val="24"/>
+                <w:szCs w:val="24"/>
+                <w:lang w:val="en-US" w:eastAsia="zh-CN" w:bidi="ar"/>
+              </w:rPr>
+              <w:t>GET</w:t>
+            </w:r>
+          </w:p>
+        </w:tc>
+        <w:tc>
+          <w:tcPr>
+            <w:tcW w:w="0" w:type="auto"/>
+            <w:shd w:val="clear"/>
+            <w:vAlign w:val="center"/>
+          </w:tcPr>
+          <w:p>
+            <w:pPr>
+              <w:keepNext w:val="0"/>
+              <w:keepLines w:val="0"/>
+              <w:widowControl/>
+              <w:suppressLineNumbers w:val="0"/>
+              <w:jc w:val="left"/>
+            </w:pPr>
+            <w:r>
+              <w:rPr>
+                <w:rStyle w:val="6"/>
+                <w:rFonts w:ascii="SimSun" w:hAnsi="SimSun" w:eastAsia="SimSun" w:cs="SimSun"/>
+                <w:kern w:val="0"/>
+                <w:sz w:val="24"/>
+                <w:szCs w:val="24"/>
+                <w:lang w:val="en-US" w:eastAsia="zh-CN" w:bidi="ar"/>
+              </w:rPr>
+              <w:t>/api/movie-catalog/v1/movies/{movieId}</w:t>
+            </w:r>
+          </w:p>
+        </w:tc>
+        <w:tc>
+          <w:tcPr>
+            <w:tcW w:w="0" w:type="auto"/>
+            <w:shd w:val="clear"/>
+            <w:vAlign w:val="center"/>
+          </w:tcPr>
+          <w:p>
+            <w:pPr>
+              <w:keepNext w:val="0"/>
+              <w:keepLines w:val="0"/>
+              <w:widowControl/>
+              <w:suppressLineNumbers w:val="0"/>
+              <w:jc w:val="left"/>
+            </w:pPr>
+            <w:r>
+              <w:rPr>
+                <w:rFonts w:ascii="SimSun" w:hAnsi="SimSun" w:eastAsia="SimSun" w:cs="SimSun"/>
+                <w:kern w:val="0"/>
+                <w:sz w:val="24"/>
+                <w:szCs w:val="24"/>
+                <w:lang w:val="en-US" w:eastAsia="zh-CN" w:bidi="ar"/>
+              </w:rPr>
+              <w:t>Get a specific movie by UUID</w:t>
+            </w:r>
+          </w:p>
+        </w:tc>
+      </w:tr>
+      <w:tr>
+        <w:tblPrEx>
+          <w:tblBorders>
+            <w:top w:val="none" w:color="auto" w:sz="0" w:space="0"/>
+            <w:left w:val="none" w:color="auto" w:sz="0" w:space="0"/>
+            <w:bottom w:val="none" w:color="auto" w:sz="0" w:space="0"/>
+            <w:right w:val="none" w:color="auto" w:sz="0" w:space="0"/>
+            <w:insideH w:val="none" w:color="auto" w:sz="0" w:space="0"/>
+            <w:insideV w:val="none" w:color="auto" w:sz="0" w:space="0"/>
+          </w:tblBorders>
+          <w:shd w:val="clear"/>
+          <w:tblCellMar>
+            <w:top w:w="15" w:type="dxa"/>
+            <w:left w:w="15" w:type="dxa"/>
+            <w:bottom w:w="15" w:type="dxa"/>
+            <w:right w:w="15" w:type="dxa"/>
+          </w:tblCellMar>
+        </w:tblPrEx>
+        <w:trPr>
+          <w:tblCellSpacing w:w="15" w:type="dxa"/>
+        </w:trPr>
+        <w:tc>
+          <w:tcPr>
+            <w:tcW w:w="0" w:type="auto"/>
+            <w:shd w:val="clear"/>
+            <w:vAlign w:val="center"/>
+          </w:tcPr>
+          <w:p>
+            <w:pPr>
+              <w:keepNext w:val="0"/>
+              <w:keepLines w:val="0"/>
+              <w:widowControl/>
+              <w:suppressLineNumbers w:val="0"/>
+              <w:jc w:val="left"/>
+            </w:pPr>
+            <w:r>
+              <w:rPr>
+                <w:rStyle w:val="6"/>
+                <w:rFonts w:ascii="SimSun" w:hAnsi="SimSun" w:eastAsia="SimSun" w:cs="SimSun"/>
+                <w:kern w:val="0"/>
+                <w:sz w:val="24"/>
+                <w:szCs w:val="24"/>
+                <w:lang w:val="en-US" w:eastAsia="zh-CN" w:bidi="ar"/>
+              </w:rPr>
+              <w:t>DELETE</w:t>
+            </w:r>
+          </w:p>
+        </w:tc>
+        <w:tc>
+          <w:tcPr>
+            <w:tcW w:w="0" w:type="auto"/>
+            <w:shd w:val="clear"/>
+            <w:vAlign w:val="center"/>
+          </w:tcPr>
+          <w:p>
+            <w:pPr>
+              <w:keepNext w:val="0"/>
+              <w:keepLines w:val="0"/>
+              <w:widowControl/>
+              <w:suppressLineNumbers w:val="0"/>
+              <w:jc w:val="left"/>
+            </w:pPr>
+            <w:r>
+              <w:rPr>
+                <w:rStyle w:val="6"/>
+                <w:rFonts w:ascii="SimSun" w:hAnsi="SimSun" w:eastAsia="SimSun" w:cs="SimSun"/>
+                <w:kern w:val="0"/>
+                <w:sz w:val="24"/>
+                <w:szCs w:val="24"/>
+                <w:lang w:val="en-US" w:eastAsia="zh-CN" w:bidi="ar"/>
+              </w:rPr>
+              <w:t>/api/movie-catalog/v1/movies/{id}</w:t>
+            </w:r>
+          </w:p>
+        </w:tc>
+        <w:tc>
+          <w:tcPr>
+            <w:tcW w:w="0" w:type="auto"/>
+            <w:shd w:val="clear"/>
+            <w:vAlign w:val="center"/>
+          </w:tcPr>
+          <w:p>
+            <w:pPr>
+              <w:keepNext w:val="0"/>
+              <w:keepLines w:val="0"/>
+              <w:widowControl/>
+              <w:suppressLineNumbers w:val="0"/>
+              <w:jc w:val="left"/>
+            </w:pPr>
+            <w:r>
+              <w:rPr>
+                <w:rFonts w:ascii="SimSun" w:hAnsi="SimSun" w:eastAsia="SimSun" w:cs="SimSun"/>
+                <w:kern w:val="0"/>
+                <w:sz w:val="24"/>
+                <w:szCs w:val="24"/>
+                <w:lang w:val="en-US" w:eastAsia="zh-CN" w:bidi="ar"/>
+              </w:rPr>
+              <w:t>Delete a movie by UUID</w:t>
+            </w:r>
+          </w:p>
+        </w:tc>
+      </w:tr>
+      <w:tr>
+        <w:tblPrEx>
+          <w:tblBorders>
+            <w:top w:val="none" w:color="auto" w:sz="0" w:space="0"/>
+            <w:left w:val="none" w:color="auto" w:sz="0" w:space="0"/>
+            <w:bottom w:val="none" w:color="auto" w:sz="0" w:space="0"/>
+            <w:right w:val="none" w:color="auto" w:sz="0" w:space="0"/>
+            <w:insideH w:val="none" w:color="auto" w:sz="0" w:space="0"/>
+            <w:insideV w:val="none" w:color="auto" w:sz="0" w:space="0"/>
+          </w:tblBorders>
+          <w:shd w:val="clear"/>
+          <w:tblCellMar>
+            <w:top w:w="15" w:type="dxa"/>
+            <w:left w:w="15" w:type="dxa"/>
+            <w:bottom w:w="15" w:type="dxa"/>
+            <w:right w:w="15" w:type="dxa"/>
+          </w:tblCellMar>
+        </w:tblPrEx>
+        <w:trPr>
+          <w:tblCellSpacing w:w="15" w:type="dxa"/>
+        </w:trPr>
+        <w:tc>
+          <w:tcPr>
+            <w:tcW w:w="0" w:type="auto"/>
+            <w:shd w:val="clear"/>
+            <w:vAlign w:val="center"/>
+          </w:tcPr>
+          <w:p>
+            <w:pPr>
+              <w:keepNext w:val="0"/>
+              <w:keepLines w:val="0"/>
+              <w:widowControl/>
+              <w:suppressLineNumbers w:val="0"/>
+              <w:jc w:val="left"/>
+            </w:pPr>
+            <w:r>
+              <w:rPr>
+                <w:rStyle w:val="6"/>
+                <w:rFonts w:ascii="SimSun" w:hAnsi="SimSun" w:eastAsia="SimSun" w:cs="SimSun"/>
+                <w:kern w:val="0"/>
+                <w:sz w:val="24"/>
+                <w:szCs w:val="24"/>
+                <w:lang w:val="en-US" w:eastAsia="zh-CN" w:bidi="ar"/>
+              </w:rPr>
+              <w:t>GET</w:t>
+            </w:r>
+          </w:p>
+        </w:tc>
+        <w:tc>
+          <w:tcPr>
+            <w:tcW w:w="0" w:type="auto"/>
+            <w:shd w:val="clear"/>
+            <w:vAlign w:val="center"/>
+          </w:tcPr>
+          <w:p>
+            <w:pPr>
+              <w:keepNext w:val="0"/>
+              <w:keepLines w:val="0"/>
+              <w:widowControl/>
+              <w:suppressLineNumbers w:val="0"/>
+              <w:jc w:val="left"/>
+            </w:pPr>
+            <w:r>
+              <w:rPr>
+                <w:rStyle w:val="6"/>
+                <w:rFonts w:ascii="SimSun" w:hAnsi="SimSun" w:eastAsia="SimSun" w:cs="SimSun"/>
+                <w:kern w:val="0"/>
+                <w:sz w:val="24"/>
+                <w:szCs w:val="24"/>
+                <w:lang w:val="en-US" w:eastAsia="zh-CN" w:bidi="ar"/>
+              </w:rPr>
+              <w:t>/api/movie-catalog/v1/movies/director/{directorId}</w:t>
+            </w:r>
+          </w:p>
+        </w:tc>
+        <w:tc>
+          <w:tcPr>
+            <w:tcW w:w="0" w:type="auto"/>
+            <w:shd w:val="clear"/>
+            <w:vAlign w:val="center"/>
+          </w:tcPr>
+          <w:p>
+            <w:pPr>
+              <w:keepNext w:val="0"/>
+              <w:keepLines w:val="0"/>
+              <w:widowControl/>
+              <w:suppressLineNumbers w:val="0"/>
+              <w:jc w:val="left"/>
+            </w:pPr>
+            <w:r>
+              <w:rPr>
+                <w:rFonts w:ascii="SimSun" w:hAnsi="SimSun" w:eastAsia="SimSun" w:cs="SimSun"/>
+                <w:kern w:val="0"/>
+                <w:sz w:val="24"/>
+                <w:szCs w:val="24"/>
+                <w:lang w:val="en-US" w:eastAsia="zh-CN" w:bidi="ar"/>
+              </w:rPr>
+              <w:t>Get all movies by a specific director ID</w:t>
+            </w:r>
+          </w:p>
+        </w:tc>
+      </w:tr>
+      <w:tr>
+        <w:tblPrEx>
+          <w:tblBorders>
+            <w:top w:val="none" w:color="auto" w:sz="0" w:space="0"/>
+            <w:left w:val="none" w:color="auto" w:sz="0" w:space="0"/>
+            <w:bottom w:val="none" w:color="auto" w:sz="0" w:space="0"/>
+            <w:right w:val="none" w:color="auto" w:sz="0" w:space="0"/>
+            <w:insideH w:val="none" w:color="auto" w:sz="0" w:space="0"/>
+            <w:insideV w:val="none" w:color="auto" w:sz="0" w:space="0"/>
+          </w:tblBorders>
+          <w:shd w:val="clear"/>
+          <w:tblCellMar>
+            <w:top w:w="15" w:type="dxa"/>
+            <w:left w:w="15" w:type="dxa"/>
+            <w:bottom w:w="15" w:type="dxa"/>
+            <w:right w:w="15" w:type="dxa"/>
+          </w:tblCellMar>
+        </w:tblPrEx>
+        <w:trPr>
+          <w:tblCellSpacing w:w="15" w:type="dxa"/>
+        </w:trPr>
+        <w:tc>
+          <w:tcPr>
+            <w:tcW w:w="0" w:type="auto"/>
+            <w:shd w:val="clear"/>
+            <w:vAlign w:val="center"/>
+          </w:tcPr>
+          <w:p>
+            <w:pPr>
+              <w:keepNext w:val="0"/>
+              <w:keepLines w:val="0"/>
+              <w:widowControl/>
+              <w:suppressLineNumbers w:val="0"/>
+              <w:jc w:val="left"/>
+            </w:pPr>
+            <w:r>
+              <w:rPr>
+                <w:rStyle w:val="6"/>
+                <w:rFonts w:ascii="SimSun" w:hAnsi="SimSun" w:eastAsia="SimSun" w:cs="SimSun"/>
+                <w:kern w:val="0"/>
+                <w:sz w:val="24"/>
+                <w:szCs w:val="24"/>
+                <w:lang w:val="en-US" w:eastAsia="zh-CN" w:bidi="ar"/>
+              </w:rPr>
+              <w:t>GET</w:t>
+            </w:r>
+          </w:p>
+        </w:tc>
+        <w:tc>
+          <w:tcPr>
+            <w:tcW w:w="0" w:type="auto"/>
+            <w:shd w:val="clear"/>
+            <w:vAlign w:val="center"/>
+          </w:tcPr>
+          <w:p>
+            <w:pPr>
+              <w:keepNext w:val="0"/>
+              <w:keepLines w:val="0"/>
+              <w:widowControl/>
+              <w:suppressLineNumbers w:val="0"/>
+              <w:jc w:val="left"/>
+            </w:pPr>
+            <w:r>
+              <w:rPr>
+                <w:rStyle w:val="6"/>
+                <w:rFonts w:ascii="SimSun" w:hAnsi="SimSun" w:eastAsia="SimSun" w:cs="SimSun"/>
+                <w:kern w:val="0"/>
+                <w:sz w:val="24"/>
+                <w:szCs w:val="24"/>
+                <w:lang w:val="en-US" w:eastAsia="zh-CN" w:bidi="ar"/>
+              </w:rPr>
+              <w:t>/api/movie-catalog/v1/movies/movies-by-rating-threshold/{ratingThreshold}</w:t>
+            </w:r>
+          </w:p>
+        </w:tc>
+        <w:tc>
+          <w:tcPr>
+            <w:tcW w:w="0" w:type="auto"/>
+            <w:shd w:val="clear"/>
+            <w:vAlign w:val="center"/>
+          </w:tcPr>
+          <w:p>
+            <w:pPr>
+              <w:keepNext w:val="0"/>
+              <w:keepLines w:val="0"/>
+              <w:widowControl/>
+              <w:suppressLineNumbers w:val="0"/>
+              <w:jc w:val="left"/>
+            </w:pPr>
+            <w:r>
+              <w:rPr>
+                <w:rFonts w:ascii="SimSun" w:hAnsi="SimSun" w:eastAsia="SimSun" w:cs="SimSun"/>
+                <w:kern w:val="0"/>
+                <w:sz w:val="24"/>
+                <w:szCs w:val="24"/>
+                <w:lang w:val="en-US" w:eastAsia="zh-CN" w:bidi="ar"/>
+              </w:rPr>
+              <w:t>Get movies with rating ≥ threshold (paginated)</w:t>
+            </w:r>
+          </w:p>
+        </w:tc>
+      </w:tr>
+      <w:tr>
+        <w:tblPrEx>
+          <w:tblBorders>
+            <w:top w:val="none" w:color="auto" w:sz="0" w:space="0"/>
+            <w:left w:val="none" w:color="auto" w:sz="0" w:space="0"/>
+            <w:bottom w:val="none" w:color="auto" w:sz="0" w:space="0"/>
+            <w:right w:val="none" w:color="auto" w:sz="0" w:space="0"/>
+            <w:insideH w:val="none" w:color="auto" w:sz="0" w:space="0"/>
+            <w:insideV w:val="none" w:color="auto" w:sz="0" w:space="0"/>
+          </w:tblBorders>
+          <w:shd w:val="clear"/>
+          <w:tblCellMar>
+            <w:top w:w="15" w:type="dxa"/>
+            <w:left w:w="15" w:type="dxa"/>
+            <w:bottom w:w="15" w:type="dxa"/>
+            <w:right w:w="15" w:type="dxa"/>
+          </w:tblCellMar>
+        </w:tblPrEx>
+        <w:trPr>
+          <w:tblCellSpacing w:w="15" w:type="dxa"/>
+        </w:trPr>
+        <w:tc>
+          <w:tcPr>
+            <w:tcW w:w="0" w:type="auto"/>
+            <w:shd w:val="clear"/>
+            <w:vAlign w:val="center"/>
+          </w:tcPr>
+          <w:p>
+            <w:pPr>
+              <w:keepNext w:val="0"/>
+              <w:keepLines w:val="0"/>
+              <w:widowControl/>
+              <w:suppressLineNumbers w:val="0"/>
+              <w:jc w:val="left"/>
+            </w:pPr>
+            <w:r>
+              <w:rPr>
+                <w:rStyle w:val="6"/>
+                <w:rFonts w:ascii="SimSun" w:hAnsi="SimSun" w:eastAsia="SimSun" w:cs="SimSun"/>
+                <w:kern w:val="0"/>
+                <w:sz w:val="24"/>
+                <w:szCs w:val="24"/>
+                <w:lang w:val="en-US" w:eastAsia="zh-CN" w:bidi="ar"/>
+              </w:rPr>
+              <w:t>GET</w:t>
+            </w:r>
+          </w:p>
+        </w:tc>
+        <w:tc>
+          <w:tcPr>
+            <w:tcW w:w="0" w:type="auto"/>
+            <w:shd w:val="clear"/>
+            <w:vAlign w:val="center"/>
+          </w:tcPr>
+          <w:p>
+            <w:pPr>
+              <w:keepNext w:val="0"/>
+              <w:keepLines w:val="0"/>
+              <w:widowControl/>
+              <w:suppressLineNumbers w:val="0"/>
+              <w:jc w:val="left"/>
+            </w:pPr>
+            <w:r>
+              <w:rPr>
+                <w:rStyle w:val="6"/>
+                <w:rFonts w:ascii="SimSun" w:hAnsi="SimSun" w:eastAsia="SimSun" w:cs="SimSun"/>
+                <w:kern w:val="0"/>
+                <w:sz w:val="24"/>
+                <w:szCs w:val="24"/>
+                <w:lang w:val="en-US" w:eastAsia="zh-CN" w:bidi="ar"/>
+              </w:rPr>
+              <w:t>/api/movie-catalog/v1/movies/</w:t>
+            </w:r>
+          </w:p>
+        </w:tc>
+        <w:tc>
+          <w:tcPr>
+            <w:tcW w:w="0" w:type="auto"/>
+            <w:shd w:val="clear"/>
+            <w:vAlign w:val="center"/>
+          </w:tcPr>
+          <w:p>
+            <w:pPr>
+              <w:keepNext w:val="0"/>
+              <w:keepLines w:val="0"/>
+              <w:widowControl/>
+              <w:suppressLineNumbers w:val="0"/>
+              <w:jc w:val="left"/>
+            </w:pPr>
+            <w:r>
+              <w:rPr>
+                <w:rFonts w:ascii="SimSun" w:hAnsi="SimSun" w:eastAsia="SimSun" w:cs="SimSun"/>
+                <w:kern w:val="0"/>
+                <w:sz w:val="24"/>
+                <w:szCs w:val="24"/>
+                <w:lang w:val="en-US" w:eastAsia="zh-CN" w:bidi="ar"/>
+              </w:rPr>
+              <w:t>Get all movies (paginated)</w:t>
+            </w:r>
+          </w:p>
+        </w:tc>
+      </w:tr>
+    </w:tbl>
+    <w:p>
+      <w:pPr>
+        <w:keepNext w:val="0"/>
+        <w:keepLines w:val="0"/>
+        <w:widowControl/>
+        <w:suppressLineNumbers w:val="0"/>
+        <w:rPr>
+          <w:rFonts w:hint="default"/>
+        </w:rPr>
+      </w:pPr>
     </w:p>
     <w:p>
       <w:pPr>
@@ -487,6 +1353,7 @@
             <w:insideH w:val="none" w:color="auto" w:sz="0" w:space="0"/>
             <w:insideV w:val="none" w:color="auto" w:sz="0" w:space="0"/>
           </w:tblBorders>
+          <w:shd w:val="clear" w:color="auto" w:fill="auto"/>
           <w:tblCellMar>
             <w:top w:w="15" w:type="dxa"/>
             <w:left w:w="15" w:type="dxa"/>
@@ -691,6 +1558,115 @@
                 <w:lang w:val="en-US" w:eastAsia="zh-CN" w:bidi="ar"/>
               </w:rPr>
               <w:t>Get movie by ID</w:t>
+            </w:r>
+          </w:p>
+        </w:tc>
+      </w:tr>
+      <w:tr>
+        <w:tblPrEx>
+          <w:tblBorders>
+            <w:top w:val="none" w:color="auto" w:sz="0" w:space="0"/>
+            <w:left w:val="none" w:color="auto" w:sz="0" w:space="0"/>
+            <w:bottom w:val="none" w:color="auto" w:sz="0" w:space="0"/>
+            <w:right w:val="none" w:color="auto" w:sz="0" w:space="0"/>
+            <w:insideH w:val="none" w:color="auto" w:sz="0" w:space="0"/>
+            <w:insideV w:val="none" w:color="auto" w:sz="0" w:space="0"/>
+          </w:tblBorders>
+          <w:tblCellMar>
+            <w:top w:w="15" w:type="dxa"/>
+            <w:left w:w="15" w:type="dxa"/>
+            <w:bottom w:w="15" w:type="dxa"/>
+            <w:right w:w="15" w:type="dxa"/>
+          </w:tblCellMar>
+        </w:tblPrEx>
+        <w:trPr>
+          <w:tblCellSpacing w:w="15" w:type="dxa"/>
+        </w:trPr>
+        <w:tc>
+          <w:tcPr>
+            <w:tcW w:w="0" w:type="auto"/>
+            <w:shd w:val="clear" w:color="auto" w:fill="auto"/>
+            <w:vAlign w:val="center"/>
+          </w:tcPr>
+          <w:p>
+            <w:pPr>
+              <w:keepNext w:val="0"/>
+              <w:keepLines w:val="0"/>
+              <w:widowControl/>
+              <w:suppressLineNumbers w:val="0"/>
+              <w:jc w:val="left"/>
+              <w:rPr>
+                <w:rFonts w:hint="default" w:ascii="Times New Roman" w:hAnsi="Times New Roman" w:cs="Times New Roman"/>
+              </w:rPr>
+            </w:pPr>
+            <w:r>
+              <w:rPr>
+                <w:rStyle w:val="6"/>
+                <w:rFonts w:hint="default" w:ascii="Times New Roman" w:hAnsi="Times New Roman" w:eastAsia="SimSun" w:cs="Times New Roman"/>
+                <w:kern w:val="0"/>
+                <w:sz w:val="24"/>
+                <w:szCs w:val="24"/>
+                <w:lang w:val="en-US" w:eastAsia="zh-CN" w:bidi="ar"/>
+              </w:rPr>
+              <w:t>/api/movies</w:t>
+            </w:r>
+          </w:p>
+        </w:tc>
+        <w:tc>
+          <w:tcPr>
+            <w:tcW w:w="0" w:type="auto"/>
+            <w:shd w:val="clear" w:color="auto" w:fill="auto"/>
+            <w:vAlign w:val="center"/>
+          </w:tcPr>
+          <w:p>
+            <w:pPr>
+              <w:keepNext w:val="0"/>
+              <w:keepLines w:val="0"/>
+              <w:widowControl/>
+              <w:suppressLineNumbers w:val="0"/>
+              <w:jc w:val="left"/>
+              <w:rPr>
+                <w:rFonts w:hint="default" w:ascii="Times New Roman" w:hAnsi="Times New Roman" w:cs="Times New Roman"/>
+              </w:rPr>
+            </w:pPr>
+            <w:r>
+              <w:rPr>
+                <w:rFonts w:hint="default" w:ascii="Times New Roman" w:hAnsi="Times New Roman" w:eastAsia="SimSun" w:cs="Times New Roman"/>
+                <w:kern w:val="0"/>
+                <w:sz w:val="24"/>
+                <w:szCs w:val="24"/>
+                <w:lang w:val="en-US" w:eastAsia="zh-CN" w:bidi="ar"/>
+              </w:rPr>
+              <w:t>GET</w:t>
+            </w:r>
+          </w:p>
+        </w:tc>
+        <w:tc>
+          <w:tcPr>
+            <w:tcW w:w="0" w:type="auto"/>
+            <w:shd w:val="clear" w:color="auto" w:fill="auto"/>
+            <w:vAlign w:val="center"/>
+          </w:tcPr>
+          <w:p>
+            <w:pPr>
+              <w:keepNext w:val="0"/>
+              <w:keepLines w:val="0"/>
+              <w:widowControl/>
+              <w:suppressLineNumbers w:val="0"/>
+              <w:jc w:val="left"/>
+              <w:rPr>
+                <w:rFonts w:hint="default" w:ascii="Times New Roman" w:hAnsi="Times New Roman" w:cs="Times New Roman"/>
+              </w:rPr>
+            </w:pPr>
+            <w:r>
+              <w:rPr>
+                <w:rFonts w:hint="default" w:ascii="Times New Roman" w:hAnsi="Times New Roman" w:eastAsia="SimSun" w:cs="Times New Roman"/>
+                <w:kern w:val="0"/>
+                <w:sz w:val="24"/>
+                <w:szCs w:val="24"/>
+                <w:lang w:val="en-US" w:eastAsia="zh-CN" w:bidi="ar"/>
+              </w:rPr>
+              <w:t>Get all movies</w:t>
             </w:r>
           </w:p>
         </w:tc>
@@ -742,115 +1718,6 @@
                 <w:szCs w:val="24"/>
                 <w:lang w:val="en-US" w:eastAsia="zh-CN" w:bidi="ar"/>
               </w:rPr>
-              <w:t>/api/movies</w:t>
-            </w:r>
-          </w:p>
-        </w:tc>
-        <w:tc>
-          <w:tcPr>
-            <w:tcW w:w="0" w:type="auto"/>
-            <w:shd w:val="clear" w:color="auto" w:fill="auto"/>
-            <w:vAlign w:val="center"/>
-          </w:tcPr>
-          <w:p>
-            <w:pPr>
-              <w:keepNext w:val="0"/>
-              <w:keepLines w:val="0"/>
-              <w:widowControl/>
-              <w:suppressLineNumbers w:val="0"/>
-              <w:jc w:val="left"/>
-              <w:rPr>
-                <w:rFonts w:hint="default" w:ascii="Times New Roman" w:hAnsi="Times New Roman" w:cs="Times New Roman"/>
-              </w:rPr>
-            </w:pPr>
-            <w:r>
-              <w:rPr>
-                <w:rFonts w:hint="default" w:ascii="Times New Roman" w:hAnsi="Times New Roman" w:eastAsia="SimSun" w:cs="Times New Roman"/>
-                <w:kern w:val="0"/>
-                <w:sz w:val="24"/>
-                <w:szCs w:val="24"/>
-                <w:lang w:val="en-US" w:eastAsia="zh-CN" w:bidi="ar"/>
-              </w:rPr>
-              <w:t>GET</w:t>
-            </w:r>
-          </w:p>
-        </w:tc>
-        <w:tc>
-          <w:tcPr>
-            <w:tcW w:w="0" w:type="auto"/>
-            <w:shd w:val="clear" w:color="auto" w:fill="auto"/>
-            <w:vAlign w:val="center"/>
-          </w:tcPr>
-          <w:p>
-            <w:pPr>
-              <w:keepNext w:val="0"/>
-              <w:keepLines w:val="0"/>
-              <w:widowControl/>
-              <w:suppressLineNumbers w:val="0"/>
-              <w:jc w:val="left"/>
-              <w:rPr>
-                <w:rFonts w:hint="default" w:ascii="Times New Roman" w:hAnsi="Times New Roman" w:cs="Times New Roman"/>
-              </w:rPr>
-            </w:pPr>
-            <w:r>
-              <w:rPr>
-                <w:rFonts w:hint="default" w:ascii="Times New Roman" w:hAnsi="Times New Roman" w:eastAsia="SimSun" w:cs="Times New Roman"/>
-                <w:kern w:val="0"/>
-                <w:sz w:val="24"/>
-                <w:szCs w:val="24"/>
-                <w:lang w:val="en-US" w:eastAsia="zh-CN" w:bidi="ar"/>
-              </w:rPr>
-              <w:t>Get all movies</w:t>
-            </w:r>
-          </w:p>
-        </w:tc>
-      </w:tr>
-      <w:tr>
-        <w:tblPrEx>
-          <w:tblBorders>
-            <w:top w:val="none" w:color="auto" w:sz="0" w:space="0"/>
-            <w:left w:val="none" w:color="auto" w:sz="0" w:space="0"/>
-            <w:bottom w:val="none" w:color="auto" w:sz="0" w:space="0"/>
-            <w:right w:val="none" w:color="auto" w:sz="0" w:space="0"/>
-            <w:insideH w:val="none" w:color="auto" w:sz="0" w:space="0"/>
-            <w:insideV w:val="none" w:color="auto" w:sz="0" w:space="0"/>
-          </w:tblBorders>
-          <w:tblCellMar>
-            <w:top w:w="15" w:type="dxa"/>
-            <w:left w:w="15" w:type="dxa"/>
-            <w:bottom w:w="15" w:type="dxa"/>
-            <w:right w:w="15" w:type="dxa"/>
-          </w:tblCellMar>
-        </w:tblPrEx>
-        <w:trPr>
-          <w:tblCellSpacing w:w="15" w:type="dxa"/>
-        </w:trPr>
-        <w:tc>
-          <w:tcPr>
-            <w:tcW w:w="0" w:type="auto"/>
-            <w:shd w:val="clear" w:color="auto" w:fill="auto"/>
-            <w:vAlign w:val="center"/>
-          </w:tcPr>
-          <w:p>
-            <w:pPr>
-              <w:keepNext w:val="0"/>
-              <w:keepLines w:val="0"/>
-              <w:widowControl/>
-              <w:suppressLineNumbers w:val="0"/>
-              <w:jc w:val="left"/>
-              <w:rPr>
-                <w:rFonts w:hint="default" w:ascii="Times New Roman" w:hAnsi="Times New Roman" w:cs="Times New Roman"/>
-              </w:rPr>
-            </w:pPr>
-            <w:r>
-              <w:rPr>
-                <w:rStyle w:val="6"/>
-                <w:rFonts w:hint="default" w:ascii="Times New Roman" w:hAnsi="Times New Roman" w:eastAsia="SimSun" w:cs="Times New Roman"/>
-                <w:kern w:val="0"/>
-                <w:sz w:val="24"/>
-                <w:szCs w:val="24"/>
-                <w:lang w:val="en-US" w:eastAsia="zh-CN" w:bidi="ar"/>
-              </w:rPr>
               <w:t>/api/movies/{id}</w:t>
             </w:r>
           </w:p>
@@ -1117,6 +1984,167 @@
         <w:keepLines w:val="0"/>
         <w:widowControl/>
         <w:suppressLineNumbers w:val="0"/>
+      </w:pPr>
+      <w:r>
+        <w:rPr>
+          <w:rStyle w:val="6"/>
+        </w:rPr>
+        <w:t>MovieService.java</w:t>
+      </w:r>
+    </w:p>
+    <w:p>
+      <w:pPr>
+        <w:pStyle w:val="7"/>
+        <w:keepNext w:val="0"/>
+        <w:keepLines w:val="0"/>
+        <w:widowControl/>
+        <w:suppressLineNumbers w:val="0"/>
+      </w:pPr>
+      <w:r>
+        <w:rPr>
+          <w:rStyle w:val="8"/>
+        </w:rPr>
+        <w:t>Purpose:</w:t>
+      </w:r>
+      <w:r>
+        <w:br w:type="textWrapping"/>
+      </w:r>
+      <w:r>
+        <w:t xml:space="preserve">This is a </w:t>
+      </w:r>
+      <w:r>
+        <w:rPr>
+          <w:rStyle w:val="8"/>
+        </w:rPr>
+        <w:t>service interface</w:t>
+      </w:r>
+      <w:r>
+        <w:t xml:space="preserve"> that defines the business operations related to the </w:t>
+      </w:r>
+      <w:r>
+        <w:rPr>
+          <w:rStyle w:val="8"/>
+        </w:rPr>
+        <w:t>Movie</w:t>
+      </w:r>
+      <w:r>
+        <w:t xml:space="preserve"> entity. It declares method signatures for creating, updating, retrieving, filtering, and deleting movies. The interface abstracts the implementation logic, enabling a clean separation between the controller and business layers. It also promotes </w:t>
+      </w:r>
+      <w:r>
+        <w:rPr>
+          <w:rStyle w:val="8"/>
+        </w:rPr>
+        <w:t>modularity</w:t>
+      </w:r>
+      <w:r>
+        <w:t xml:space="preserve">, </w:t>
+      </w:r>
+      <w:r>
+        <w:rPr>
+          <w:rStyle w:val="8"/>
+        </w:rPr>
+        <w:t>testability</w:t>
+      </w:r>
+      <w:r>
+        <w:t xml:space="preserve">, and adherence to the </w:t>
+      </w:r>
+      <w:r>
+        <w:rPr>
+          <w:rStyle w:val="8"/>
+        </w:rPr>
+        <w:t>SOLID</w:t>
+      </w:r>
+      <w:r>
+        <w:t xml:space="preserve"> design principles, particularly the Dependency Inversion Principle.</w:t>
+      </w:r>
+    </w:p>
+    <w:p>
+      <w:pPr>
+        <w:pStyle w:val="3"/>
+        <w:keepNext w:val="0"/>
+        <w:keepLines w:val="0"/>
+        <w:widowControl/>
+        <w:suppressLineNumbers w:val="0"/>
+      </w:pPr>
+      <w:r>
+        <w:rPr>
+          <w:rStyle w:val="6"/>
+        </w:rPr>
+        <w:t>MovieServiceImpl.java</w:t>
+      </w:r>
+    </w:p>
+    <w:p>
+      <w:pPr>
+        <w:pStyle w:val="7"/>
+        <w:keepNext w:val="0"/>
+        <w:keepLines w:val="0"/>
+        <w:widowControl/>
+        <w:suppressLineNumbers w:val="0"/>
+        <w:rPr>
+          <w:rStyle w:val="6"/>
+          <w:rFonts w:hint="default" w:ascii="Times New Roman" w:hAnsi="Times New Roman" w:cs="Times New Roman"/>
+          <w:sz w:val="24"/>
+          <w:szCs w:val="24"/>
+        </w:rPr>
+      </w:pPr>
+      <w:r>
+        <w:rPr>
+          <w:rStyle w:val="8"/>
+        </w:rPr>
+        <w:t>Purpose:</w:t>
+      </w:r>
+      <w:r>
+        <w:br w:type="textWrapping"/>
+      </w:r>
+      <w:r>
+        <w:t xml:space="preserve">This class is the </w:t>
+      </w:r>
+      <w:r>
+        <w:rPr>
+          <w:rStyle w:val="8"/>
+        </w:rPr>
+        <w:t>concrete implementation</w:t>
+      </w:r>
+      <w:r>
+        <w:t xml:space="preserve"> of the </w:t>
+      </w:r>
+      <w:r>
+        <w:rPr>
+          <w:rStyle w:val="6"/>
+        </w:rPr>
+        <w:t>MovieService</w:t>
+      </w:r>
+      <w:r>
+        <w:t xml:space="preserve"> interface. It contains the </w:t>
+      </w:r>
+      <w:r>
+        <w:rPr>
+          <w:rStyle w:val="8"/>
+        </w:rPr>
+        <w:t>actual business logic</w:t>
+      </w:r>
+      <w:r>
+        <w:t xml:space="preserve"> for all movie-related operations, including data persistence, pagination, filtering by rating or director, and validation. By implementing the interface, it serves as the bridge between the controller layer and the data access layer, ensuring that the business rules and workflows for the </w:t>
+      </w:r>
+      <w:r>
+        <w:rPr>
+          <w:rStyle w:val="8"/>
+        </w:rPr>
+        <w:t>Movie</w:t>
+      </w:r>
+      <w:r>
+        <w:t xml:space="preserve"> entity are consistently enforced.</w:t>
+      </w:r>
+      <w:bookmarkStart w:id="0" w:name="_GoBack"/>
+      <w:bookmarkEnd w:id="0"/>
+    </w:p>
+    <w:p>
+      <w:pPr>
+        <w:pStyle w:val="3"/>
+        <w:keepNext w:val="0"/>
+        <w:keepLines w:val="0"/>
+        <w:widowControl/>
+        <w:suppressLineNumbers w:val="0"/>
         <w:rPr>
           <w:rFonts w:hint="default" w:ascii="Times New Roman" w:hAnsi="Times New Roman" w:cs="Times New Roman"/>
         </w:rPr>
@@ -1371,6 +2399,7 @@
     </w:p>
     <w:tbl>
       <w:tblPr>
+        <w:tblStyle w:val="5"/>
         <w:tblW w:w="0" w:type="auto"/>
         <w:tblCellSpacing w:w="15" w:type="dxa"/>
         <w:tblInd w:w="0" w:type="dxa"/>
@@ -1382,7 +2411,7 @@
           <w:insideH w:val="none" w:color="auto" w:sz="0" w:space="0"/>
           <w:insideV w:val="none" w:color="auto" w:sz="0" w:space="0"/>
         </w:tblBorders>
-        <w:shd w:val="clear"/>
+        <w:shd w:val="clear" w:color="auto" w:fill="auto"/>
         <w:tblLayout w:type="autofit"/>
         <w:tblCellMar>
           <w:top w:w="15" w:type="dxa"/>
@@ -1406,7 +2435,7 @@
             <w:insideH w:val="none" w:color="auto" w:sz="0" w:space="0"/>
             <w:insideV w:val="none" w:color="auto" w:sz="0" w:space="0"/>
           </w:tblBorders>
-          <w:shd w:val="clear"/>
+          <w:shd w:val="clear" w:color="auto" w:fill="auto"/>
           <w:tblCellMar>
             <w:top w:w="15" w:type="dxa"/>
             <w:left w:w="15" w:type="dxa"/>
@@ -1421,7 +2450,7 @@
         <w:tc>
           <w:tcPr>
             <w:tcW w:w="0" w:type="auto"/>
-            <w:shd w:val="clear"/>
+            <w:shd w:val="clear" w:color="auto" w:fill="auto"/>
             <w:vAlign w:val="center"/>
           </w:tcPr>
           <w:p>
@@ -1454,7 +2483,7 @@
         <w:tc>
           <w:tcPr>
             <w:tcW w:w="0" w:type="auto"/>
-            <w:shd w:val="clear"/>
+            <w:shd w:val="clear" w:color="auto" w:fill="auto"/>
             <w:vAlign w:val="center"/>
           </w:tcPr>
           <w:p>
@@ -1487,7 +2516,7 @@
         <w:tc>
           <w:tcPr>
             <w:tcW w:w="0" w:type="auto"/>
-            <w:shd w:val="clear"/>
+            <w:shd w:val="clear" w:color="auto" w:fill="auto"/>
             <w:vAlign w:val="center"/>
           </w:tcPr>
           <w:p>
@@ -1528,7 +2557,7 @@
             <w:insideH w:val="none" w:color="auto" w:sz="0" w:space="0"/>
             <w:insideV w:val="none" w:color="auto" w:sz="0" w:space="0"/>
           </w:tblBorders>
-          <w:shd w:val="clear"/>
+          <w:shd w:val="clear" w:color="auto" w:fill="auto"/>
           <w:tblCellMar>
             <w:top w:w="15" w:type="dxa"/>
             <w:left w:w="15" w:type="dxa"/>
@@ -1542,7 +2571,7 @@
         <w:tc>
           <w:tcPr>
             <w:tcW w:w="0" w:type="auto"/>
-            <w:shd w:val="clear"/>
+            <w:shd w:val="clear" w:color="auto" w:fill="auto"/>
             <w:vAlign w:val="center"/>
           </w:tcPr>
           <w:p>
@@ -1571,7 +2600,7 @@
         <w:tc>
           <w:tcPr>
             <w:tcW w:w="0" w:type="auto"/>
-            <w:shd w:val="clear"/>
+            <w:shd w:val="clear" w:color="auto" w:fill="auto"/>
             <w:vAlign w:val="center"/>
           </w:tcPr>
           <w:p>
@@ -1601,7 +2630,7 @@
         <w:tc>
           <w:tcPr>
             <w:tcW w:w="0" w:type="auto"/>
-            <w:shd w:val="clear"/>
+            <w:shd w:val="clear" w:color="auto" w:fill="auto"/>
             <w:vAlign w:val="center"/>
           </w:tcPr>
           <w:p>
@@ -1638,7 +2667,7 @@
             <w:insideH w:val="none" w:color="auto" w:sz="0" w:space="0"/>
             <w:insideV w:val="none" w:color="auto" w:sz="0" w:space="0"/>
           </w:tblBorders>
-          <w:shd w:val="clear"/>
+          <w:shd w:val="clear" w:color="auto" w:fill="auto"/>
           <w:tblCellMar>
             <w:top w:w="15" w:type="dxa"/>
             <w:left w:w="15" w:type="dxa"/>
@@ -1652,7 +2681,7 @@
         <w:tc>
           <w:tcPr>
             <w:tcW w:w="0" w:type="auto"/>
-            <w:shd w:val="clear"/>
+            <w:shd w:val="clear" w:color="auto" w:fill="auto"/>
             <w:vAlign w:val="center"/>
           </w:tcPr>
           <w:p>
@@ -1681,7 +2710,7 @@
         <w:tc>
           <w:tcPr>
             <w:tcW w:w="0" w:type="auto"/>
-            <w:shd w:val="clear"/>
+            <w:shd w:val="clear" w:color="auto" w:fill="auto"/>
             <w:vAlign w:val="center"/>
           </w:tcPr>
           <w:p>
@@ -1711,7 +2740,7 @@
         <w:tc>
           <w:tcPr>
             <w:tcW w:w="0" w:type="auto"/>
-            <w:shd w:val="clear"/>
+            <w:shd w:val="clear" w:color="auto" w:fill="auto"/>
             <w:vAlign w:val="center"/>
           </w:tcPr>
           <w:p>
@@ -1748,7 +2777,7 @@
             <w:insideH w:val="none" w:color="auto" w:sz="0" w:space="0"/>
             <w:insideV w:val="none" w:color="auto" w:sz="0" w:space="0"/>
           </w:tblBorders>
-          <w:shd w:val="clear"/>
+          <w:shd w:val="clear" w:color="auto" w:fill="auto"/>
           <w:tblCellMar>
             <w:top w:w="15" w:type="dxa"/>
             <w:left w:w="15" w:type="dxa"/>
@@ -1762,7 +2791,7 @@
         <w:tc>
           <w:tcPr>
             <w:tcW w:w="0" w:type="auto"/>
-            <w:shd w:val="clear"/>
+            <w:shd w:val="clear" w:color="auto" w:fill="auto"/>
             <w:vAlign w:val="center"/>
           </w:tcPr>
           <w:p>
@@ -1791,7 +2820,7 @@
         <w:tc>
           <w:tcPr>
             <w:tcW w:w="0" w:type="auto"/>
-            <w:shd w:val="clear"/>
+            <w:shd w:val="clear" w:color="auto" w:fill="auto"/>
             <w:vAlign w:val="center"/>
           </w:tcPr>
           <w:p>
@@ -1821,7 +2850,7 @@
         <w:tc>
           <w:tcPr>
             <w:tcW w:w="0" w:type="auto"/>
-            <w:shd w:val="clear"/>
+            <w:shd w:val="clear" w:color="auto" w:fill="auto"/>
             <w:vAlign w:val="center"/>
           </w:tcPr>
           <w:p>
@@ -1858,7 +2887,7 @@
             <w:insideH w:val="none" w:color="auto" w:sz="0" w:space="0"/>
             <w:insideV w:val="none" w:color="auto" w:sz="0" w:space="0"/>
           </w:tblBorders>
-          <w:shd w:val="clear"/>
+          <w:shd w:val="clear" w:color="auto" w:fill="auto"/>
           <w:tblCellMar>
             <w:top w:w="15" w:type="dxa"/>
             <w:left w:w="15" w:type="dxa"/>
@@ -1872,7 +2901,7 @@
         <w:tc>
           <w:tcPr>
             <w:tcW w:w="0" w:type="auto"/>
-            <w:shd w:val="clear"/>
+            <w:shd w:val="clear" w:color="auto" w:fill="auto"/>
             <w:vAlign w:val="center"/>
           </w:tcPr>
           <w:p>
@@ -1901,7 +2930,7 @@
         <w:tc>
           <w:tcPr>
             <w:tcW w:w="0" w:type="auto"/>
-            <w:shd w:val="clear"/>
+            <w:shd w:val="clear" w:color="auto" w:fill="auto"/>
             <w:vAlign w:val="center"/>
           </w:tcPr>
           <w:p>
@@ -1931,7 +2960,7 @@
         <w:tc>
           <w:tcPr>
             <w:tcW w:w="0" w:type="auto"/>
-            <w:shd w:val="clear"/>
+            <w:shd w:val="clear" w:color="auto" w:fill="auto"/>
             <w:vAlign w:val="center"/>
           </w:tcPr>
           <w:p>
@@ -1968,7 +2997,7 @@
             <w:insideH w:val="none" w:color="auto" w:sz="0" w:space="0"/>
             <w:insideV w:val="none" w:color="auto" w:sz="0" w:space="0"/>
           </w:tblBorders>
-          <w:shd w:val="clear"/>
+          <w:shd w:val="clear" w:color="auto" w:fill="auto"/>
           <w:tblCellMar>
             <w:top w:w="15" w:type="dxa"/>
             <w:left w:w="15" w:type="dxa"/>
@@ -1982,7 +3011,7 @@
         <w:tc>
           <w:tcPr>
             <w:tcW w:w="0" w:type="auto"/>
-            <w:shd w:val="clear"/>
+            <w:shd w:val="clear" w:color="auto" w:fill="auto"/>
             <w:vAlign w:val="center"/>
           </w:tcPr>
           <w:p>
@@ -2011,7 +3040,7 @@
         <w:tc>
           <w:tcPr>
             <w:tcW w:w="0" w:type="auto"/>
-            <w:shd w:val="clear"/>
+            <w:shd w:val="clear" w:color="auto" w:fill="auto"/>
             <w:vAlign w:val="center"/>
           </w:tcPr>
           <w:p>
@@ -2041,7 +3070,7 @@
         <w:tc>
           <w:tcPr>
             <w:tcW w:w="0" w:type="auto"/>
-            <w:shd w:val="clear"/>
+            <w:shd w:val="clear" w:color="auto" w:fill="auto"/>
             <w:vAlign w:val="center"/>
           </w:tcPr>
           <w:p>
@@ -2233,7 +3262,6 @@
           <w:rFonts w:hint="default" w:ascii="Times New Roman" w:hAnsi="Times New Roman" w:cs="Times New Roman"/>
         </w:rPr>
       </w:pPr>
-      <w:bookmarkStart w:id="0" w:name="_GoBack"/>
       <w:r>
         <w:rPr>
           <w:rStyle w:val="6"/>
@@ -2243,7 +3271,6 @@
         </w:rPr>
         <w:t>MovieDTO.java</w:t>
       </w:r>
-      <w:bookmarkEnd w:id="0"/>
     </w:p>
     <w:p>
       <w:pPr>
@@ -2691,6 +3718,7 @@
     </w:p>
     <w:tbl>
       <w:tblPr>
+        <w:tblStyle w:val="5"/>
         <w:tblW w:w="0" w:type="auto"/>
         <w:tblCellSpacing w:w="15" w:type="dxa"/>
         <w:tblInd w:w="0" w:type="dxa"/>
@@ -2702,7 +3730,7 @@
           <w:insideH w:val="none" w:color="auto" w:sz="0" w:space="0"/>
           <w:insideV w:val="none" w:color="auto" w:sz="0" w:space="0"/>
         </w:tblBorders>
-        <w:shd w:val="clear"/>
+        <w:shd w:val="clear" w:color="auto" w:fill="auto"/>
         <w:tblLayout w:type="autofit"/>
         <w:tblCellMar>
           <w:top w:w="15" w:type="dxa"/>
@@ -2729,7 +3757,7 @@
             <w:insideH w:val="none" w:color="auto" w:sz="0" w:space="0"/>
             <w:insideV w:val="none" w:color="auto" w:sz="0" w:space="0"/>
           </w:tblBorders>
-          <w:shd w:val="clear"/>
+          <w:shd w:val="clear" w:color="auto" w:fill="auto"/>
           <w:tblCellMar>
             <w:top w:w="15" w:type="dxa"/>
             <w:left w:w="15" w:type="dxa"/>
@@ -2744,7 +3772,7 @@
         <w:tc>
           <w:tcPr>
             <w:tcW w:w="0" w:type="auto"/>
-            <w:shd w:val="clear"/>
+            <w:shd w:val="clear" w:color="auto" w:fill="auto"/>
             <w:vAlign w:val="center"/>
           </w:tcPr>
           <w:p>
@@ -2777,7 +3805,7 @@
         <w:tc>
           <w:tcPr>
             <w:tcW w:w="0" w:type="auto"/>
-            <w:shd w:val="clear"/>
+            <w:shd w:val="clear" w:color="auto" w:fill="auto"/>
             <w:vAlign w:val="center"/>
           </w:tcPr>
           <w:p>
@@ -2810,7 +3838,7 @@
         <w:tc>
           <w:tcPr>
             <w:tcW w:w="0" w:type="auto"/>
-            <w:shd w:val="clear"/>
+            <w:shd w:val="clear" w:color="auto" w:fill="auto"/>
             <w:vAlign w:val="center"/>
           </w:tcPr>
           <w:p>
@@ -2843,7 +3871,7 @@
         <w:tc>
           <w:tcPr>
             <w:tcW w:w="0" w:type="auto"/>
-            <w:shd w:val="clear"/>
+            <w:shd w:val="clear" w:color="auto" w:fill="auto"/>
             <w:vAlign w:val="center"/>
           </w:tcPr>
           <w:p>
@@ -2876,7 +3904,7 @@
         <w:tc>
           <w:tcPr>
             <w:tcW w:w="0" w:type="auto"/>
-            <w:shd w:val="clear"/>
+            <w:shd w:val="clear" w:color="auto" w:fill="auto"/>
             <w:vAlign w:val="center"/>
           </w:tcPr>
           <w:p>
@@ -2909,7 +3937,7 @@
         <w:tc>
           <w:tcPr>
             <w:tcW w:w="0" w:type="auto"/>
-            <w:shd w:val="clear"/>
+            <w:shd w:val="clear" w:color="auto" w:fill="auto"/>
             <w:vAlign w:val="center"/>
           </w:tcPr>
           <w:p>
@@ -2950,7 +3978,7 @@
             <w:insideH w:val="none" w:color="auto" w:sz="0" w:space="0"/>
             <w:insideV w:val="none" w:color="auto" w:sz="0" w:space="0"/>
           </w:tblBorders>
-          <w:shd w:val="clear"/>
+          <w:shd w:val="clear" w:color="auto" w:fill="auto"/>
           <w:tblCellMar>
             <w:top w:w="15" w:type="dxa"/>
             <w:left w:w="15" w:type="dxa"/>
@@ -2964,7 +3992,7 @@
         <w:tc>
           <w:tcPr>
             <w:tcW w:w="0" w:type="auto"/>
-            <w:shd w:val="clear"/>
+            <w:shd w:val="clear" w:color="auto" w:fill="auto"/>
             <w:vAlign w:val="center"/>
           </w:tcPr>
           <w:p>
@@ -2994,7 +4022,7 @@
         <w:tc>
           <w:tcPr>
             <w:tcW w:w="0" w:type="auto"/>
-            <w:shd w:val="clear"/>
+            <w:shd w:val="clear" w:color="auto" w:fill="auto"/>
             <w:vAlign w:val="center"/>
           </w:tcPr>
           <w:p>
@@ -3023,7 +4051,7 @@
         <w:tc>
           <w:tcPr>
             <w:tcW w:w="0" w:type="auto"/>
-            <w:shd w:val="clear"/>
+            <w:shd w:val="clear" w:color="auto" w:fill="auto"/>
             <w:vAlign w:val="center"/>
           </w:tcPr>
           <w:p>
@@ -3052,7 +4080,7 @@
         <w:tc>
           <w:tcPr>
             <w:tcW w:w="0" w:type="auto"/>
-            <w:shd w:val="clear"/>
+            <w:shd w:val="clear" w:color="auto" w:fill="auto"/>
             <w:vAlign w:val="center"/>
           </w:tcPr>
           <w:p>
@@ -3102,7 +4130,7 @@
         <w:tc>
           <w:tcPr>
             <w:tcW w:w="0" w:type="auto"/>
-            <w:shd w:val="clear"/>
+            <w:shd w:val="clear" w:color="auto" w:fill="auto"/>
             <w:vAlign w:val="center"/>
           </w:tcPr>
           <w:p>
@@ -3152,7 +4180,7 @@
         <w:tc>
           <w:tcPr>
             <w:tcW w:w="0" w:type="auto"/>
-            <w:shd w:val="clear"/>
+            <w:shd w:val="clear" w:color="auto" w:fill="auto"/>
             <w:vAlign w:val="center"/>
           </w:tcPr>
           <w:p>
@@ -3189,7 +4217,7 @@
             <w:insideH w:val="none" w:color="auto" w:sz="0" w:space="0"/>
             <w:insideV w:val="none" w:color="auto" w:sz="0" w:space="0"/>
           </w:tblBorders>
-          <w:shd w:val="clear"/>
+          <w:shd w:val="clear" w:color="auto" w:fill="auto"/>
           <w:tblCellMar>
             <w:top w:w="15" w:type="dxa"/>
             <w:left w:w="15" w:type="dxa"/>
@@ -3203,7 +4231,7 @@
         <w:tc>
           <w:tcPr>
             <w:tcW w:w="0" w:type="auto"/>
-            <w:shd w:val="clear"/>
+            <w:shd w:val="clear" w:color="auto" w:fill="auto"/>
             <w:vAlign w:val="center"/>
           </w:tcPr>
           <w:p>
@@ -3233,7 +4261,7 @@
         <w:tc>
           <w:tcPr>
             <w:tcW w:w="0" w:type="auto"/>
-            <w:shd w:val="clear"/>
+            <w:shd w:val="clear" w:color="auto" w:fill="auto"/>
             <w:vAlign w:val="center"/>
           </w:tcPr>
           <w:p>
@@ -3262,7 +4290,7 @@
         <w:tc>
           <w:tcPr>
             <w:tcW w:w="0" w:type="auto"/>
-            <w:shd w:val="clear"/>
+            <w:shd w:val="clear" w:color="auto" w:fill="auto"/>
             <w:vAlign w:val="center"/>
           </w:tcPr>
           <w:p>
@@ -3291,7 +4319,7 @@
         <w:tc>
           <w:tcPr>
             <w:tcW w:w="0" w:type="auto"/>
-            <w:shd w:val="clear"/>
+            <w:shd w:val="clear" w:color="auto" w:fill="auto"/>
             <w:vAlign w:val="center"/>
           </w:tcPr>
           <w:p>
@@ -3320,7 +4348,7 @@
         <w:tc>
           <w:tcPr>
             <w:tcW w:w="0" w:type="auto"/>
-            <w:shd w:val="clear"/>
+            <w:shd w:val="clear" w:color="auto" w:fill="auto"/>
             <w:vAlign w:val="center"/>
           </w:tcPr>
           <w:p>
@@ -3349,7 +4377,7 @@
         <w:tc>
           <w:tcPr>
             <w:tcW w:w="0" w:type="auto"/>
-            <w:shd w:val="clear"/>
+            <w:shd w:val="clear" w:color="auto" w:fill="auto"/>
             <w:vAlign w:val="center"/>
           </w:tcPr>
           <w:p>
@@ -3386,6 +4414,7 @@
             <w:insideH w:val="none" w:color="auto" w:sz="0" w:space="0"/>
             <w:insideV w:val="none" w:color="auto" w:sz="0" w:space="0"/>
           </w:tblBorders>
+          <w:shd w:val="clear" w:color="auto" w:fill="auto"/>
           <w:tblCellMar>
             <w:top w:w="15" w:type="dxa"/>
             <w:left w:w="15" w:type="dxa"/>
@@ -3399,7 +4428,7 @@
         <w:tc>
           <w:tcPr>
             <w:tcW w:w="0" w:type="auto"/>
-            <w:shd w:val="clear"/>
+            <w:shd w:val="clear" w:color="auto" w:fill="auto"/>
             <w:vAlign w:val="center"/>
           </w:tcPr>
           <w:p>
@@ -3429,7 +4458,7 @@
         <w:tc>
           <w:tcPr>
             <w:tcW w:w="0" w:type="auto"/>
-            <w:shd w:val="clear"/>
+            <w:shd w:val="clear" w:color="auto" w:fill="auto"/>
             <w:vAlign w:val="center"/>
           </w:tcPr>
           <w:p>
@@ -3458,7 +4487,7 @@
         <w:tc>
           <w:tcPr>
             <w:tcW w:w="0" w:type="auto"/>
-            <w:shd w:val="clear"/>
+            <w:shd w:val="clear" w:color="auto" w:fill="auto"/>
             <w:vAlign w:val="center"/>
           </w:tcPr>
           <w:p>
@@ -3487,7 +4516,7 @@
         <w:tc>
           <w:tcPr>
             <w:tcW w:w="0" w:type="auto"/>
-            <w:shd w:val="clear"/>
+            <w:shd w:val="clear" w:color="auto" w:fill="auto"/>
             <w:vAlign w:val="center"/>
           </w:tcPr>
           <w:p>
@@ -3516,7 +4545,7 @@
         <w:tc>
           <w:tcPr>
             <w:tcW w:w="0" w:type="auto"/>
-            <w:shd w:val="clear"/>
+            <w:shd w:val="clear" w:color="auto" w:fill="auto"/>
             <w:vAlign w:val="center"/>
           </w:tcPr>
           <w:p>
@@ -3566,7 +4595,7 @@
         <w:tc>
           <w:tcPr>
             <w:tcW w:w="0" w:type="auto"/>
-            <w:shd w:val="clear"/>
+            <w:shd w:val="clear" w:color="auto" w:fill="auto"/>
             <w:vAlign w:val="center"/>
           </w:tcPr>
           <w:p>
@@ -3959,6 +4988,7 @@
       <w:jc w:val="left"/>
     </w:pPr>
     <w:rPr>
+      <w:rFonts w:ascii="Times New Roman" w:hAnsi="Times New Roman" w:eastAsia="SimSun" w:cs="Times New Roman"/>
       <w:kern w:val="0"/>
       <w:sz w:val="24"/>
       <w:szCs w:val="24"/>
